--- a/misc/Рецензія.docx
+++ b/misc/Рецензія.docx
@@ -1,6 +1,6 @@
 
 <file path=word/document.xml><?xml version="1.0" encoding="utf-8"?>
-<w:document xmlns:wpc="http://schemas.microsoft.com/office/word/2010/wordprocessingCanvas" xmlns:cx="http://schemas.microsoft.com/office/drawing/2014/chartex" xmlns:cx1="http://schemas.microsoft.com/office/drawing/2015/9/8/chartex" xmlns:cx2="http://schemas.microsoft.com/office/drawing/2015/10/21/chartex" xmlns:cx3="http://schemas.microsoft.com/office/drawing/2016/5/9/chartex" xmlns:cx4="http://schemas.microsoft.com/office/drawing/2016/5/10/chartex" xmlns:cx5="http://schemas.microsoft.com/office/drawing/2016/5/11/chartex" xmlns:cx6="http://schemas.microsoft.com/office/drawing/2016/5/12/chartex" xmlns:cx7="http://schemas.microsoft.com/office/drawing/2016/5/13/chartex" xmlns:cx8="http://schemas.microsoft.com/office/drawing/2016/5/14/chartex" xmlns:mc="http://schemas.openxmlformats.org/markup-compatibility/2006" xmlns:aink="http://schemas.microsoft.com/office/drawing/2016/ink" xmlns:am3d="http://schemas.microsoft.com/office/drawing/2017/model3d" xmlns:o="urn:schemas-microsoft-com:office:office" xmlns:r="http://schemas.openxmlformats.org/officeDocument/2006/relationships" xmlns:m="http://schemas.openxmlformats.org/officeDocument/2006/math" xmlns:v="urn:schemas-microsoft-com:vml" xmlns:wp14="http://schemas.microsoft.com/office/word/2010/wordprocessingDrawing" xmlns:wp="http://schemas.openxmlformats.org/drawingml/2006/wordprocessingDrawing" xmlns:w10="urn:schemas-microsoft-com:office:word" xmlns:w="http://schemas.openxmlformats.org/wordprocessingml/2006/main" xmlns:w14="http://schemas.microsoft.com/office/word/2010/wordml" xmlns:w15="http://schemas.microsoft.com/office/word/2012/wordml" xmlns:w16cid="http://schemas.microsoft.com/office/word/2016/wordml/cid" xmlns:w16se="http://schemas.microsoft.com/office/word/2015/wordml/symex" xmlns:wpg="http://schemas.microsoft.com/office/word/2010/wordprocessingGroup" xmlns:wpi="http://schemas.microsoft.com/office/word/2010/wordprocessingInk" xmlns:wne="http://schemas.microsoft.com/office/word/2006/wordml" xmlns:wps="http://schemas.microsoft.com/office/word/2010/wordprocessingShape" mc:Ignorable="w14 w15 w16se w16cid wp14">
+<w:document xmlns:wpc="http://schemas.microsoft.com/office/word/2010/wordprocessingCanvas" xmlns:cx="http://schemas.microsoft.com/office/drawing/2014/chartex" xmlns:mc="http://schemas.openxmlformats.org/markup-compatibility/2006" xmlns:o="urn:schemas-microsoft-com:office:office" xmlns:r="http://schemas.openxmlformats.org/officeDocument/2006/relationships" xmlns:m="http://schemas.openxmlformats.org/officeDocument/2006/math" xmlns:v="urn:schemas-microsoft-com:vml" xmlns:wp14="http://schemas.microsoft.com/office/word/2010/wordprocessingDrawing" xmlns:wp="http://schemas.openxmlformats.org/drawingml/2006/wordprocessingDrawing" xmlns:w10="urn:schemas-microsoft-com:office:word" xmlns:w="http://schemas.openxmlformats.org/wordprocessingml/2006/main" xmlns:w14="http://schemas.microsoft.com/office/word/2010/wordml" xmlns:w15="http://schemas.microsoft.com/office/word/2012/wordml" xmlns:w16se="http://schemas.microsoft.com/office/word/2015/wordml/symex" xmlns:wpg="http://schemas.microsoft.com/office/word/2010/wordprocessingGroup" xmlns:wpi="http://schemas.microsoft.com/office/word/2010/wordprocessingInk" xmlns:wne="http://schemas.microsoft.com/office/word/2006/wordml" xmlns:wps="http://schemas.microsoft.com/office/word/2010/wordprocessingShape" mc:Ignorable="w14 w15 w16se wp14">
   <w:body>
     <w:p>
       <w:pPr>
@@ -234,6 +234,7 @@
         <w:ind w:firstLine="708"/>
         <w:rPr>
           <w:szCs w:val="26"/>
+          <w:lang w:val="ru-RU"/>
         </w:rPr>
       </w:pPr>
       <w:r>
@@ -249,6 +250,571 @@
           <w:szCs w:val="26"/>
         </w:rPr>
         <w:t xml:space="preserve">. </w:t>
+      </w:r>
+      <w:r>
+        <w:rPr>
+          <w:szCs w:val="26"/>
+        </w:rPr>
+        <w:t xml:space="preserve">Аналіз планувальників та власне задач лінійної алгебри </w:t>
+      </w:r>
+      <w:r>
+        <w:rPr>
+          <w:szCs w:val="26"/>
+        </w:rPr>
+        <w:t xml:space="preserve">з метою </w:t>
+      </w:r>
+      <w:r>
+        <w:rPr>
+          <w:szCs w:val="26"/>
+        </w:rPr>
+        <w:t>мінімізації часу їх обчис</w:t>
+      </w:r>
+      <w:r>
+        <w:rPr>
+          <w:szCs w:val="26"/>
+        </w:rPr>
+        <w:t>лень у розподілених середовищах</w:t>
+      </w:r>
+      <w:r>
+        <w:rPr>
+          <w:szCs w:val="26"/>
+        </w:rPr>
+        <w:t xml:space="preserve"> </w:t>
+      </w:r>
+      <w:r>
+        <w:rPr>
+          <w:szCs w:val="26"/>
+        </w:rPr>
+        <w:t xml:space="preserve">є досить популярною задачею, оскільки </w:t>
+      </w:r>
+      <w:r>
+        <w:rPr>
+          <w:szCs w:val="26"/>
+        </w:rPr>
+        <w:t xml:space="preserve">наразі </w:t>
+      </w:r>
+      <w:r>
+        <w:rPr>
+          <w:szCs w:val="26"/>
+        </w:rPr>
+        <w:t>наявна тенденція</w:t>
+      </w:r>
+      <w:r>
+        <w:rPr>
+          <w:szCs w:val="26"/>
+        </w:rPr>
+        <w:t xml:space="preserve"> в</w:t>
+      </w:r>
+      <w:r>
+        <w:rPr>
+          <w:szCs w:val="26"/>
+        </w:rPr>
+        <w:t>икористовувати хмарні системи</w:t>
+      </w:r>
+      <w:r>
+        <w:rPr>
+          <w:szCs w:val="26"/>
+        </w:rPr>
+        <w:t xml:space="preserve">, а не власні </w:t>
+      </w:r>
+      <w:r>
+        <w:rPr>
+          <w:szCs w:val="26"/>
+        </w:rPr>
+        <w:t>обчислювальні потужності</w:t>
+      </w:r>
+      <w:r>
+        <w:rPr>
+          <w:szCs w:val="26"/>
+        </w:rPr>
+        <w:t>.</w:t>
+      </w:r>
+      <w:r>
+        <w:rPr>
+          <w:szCs w:val="26"/>
+        </w:rPr>
+        <w:t xml:space="preserve"> </w:t>
+      </w:r>
+      <w:r>
+        <w:rPr>
+          <w:szCs w:val="26"/>
+          <w:lang w:val="ru-RU"/>
+        </w:rPr>
+        <w:t>Оск</w:t>
+      </w:r>
+      <w:r>
+        <w:rPr>
+          <w:szCs w:val="26"/>
+        </w:rPr>
+        <w:t>ільки різні платформи для розподілених обчислень легкодоступні та деякі з них навіть безкоштовні, то наступною проблемою є саме ефективне використання ресурсів.</w:t>
+      </w:r>
+    </w:p>
+    <w:p>
+      <w:pPr>
+        <w:spacing w:line="240" w:lineRule="auto"/>
+        <w:ind w:firstLine="708"/>
+        <w:rPr>
+          <w:szCs w:val="26"/>
+          <w:lang w:val="ru-RU"/>
+        </w:rPr>
+      </w:pPr>
+      <w:r>
+        <w:rPr>
+          <w:i/>
+          <w:szCs w:val="26"/>
+          <w:u w:val="single"/>
+        </w:rPr>
+        <w:t>Наявність новизни</w:t>
+      </w:r>
+      <w:r>
+        <w:rPr>
+          <w:szCs w:val="26"/>
+        </w:rPr>
+        <w:t xml:space="preserve">. Дипломником </w:t>
+      </w:r>
+      <w:r>
+        <w:rPr>
+          <w:szCs w:val="26"/>
+        </w:rPr>
+        <w:t xml:space="preserve">побудовано математичну модель обрахунку добутку двох матриць </w:t>
+      </w:r>
+      <w:r>
+        <w:rPr>
+          <w:szCs w:val="26"/>
+        </w:rPr>
+        <w:t>у розподіленому середовичщі мет</w:t>
+      </w:r>
+      <w:r>
+        <w:rPr>
+          <w:szCs w:val="26"/>
+        </w:rPr>
+        <w:t>одом розрізання їх на підматриц</w:t>
+      </w:r>
+      <w:r>
+        <w:rPr>
+          <w:szCs w:val="26"/>
+        </w:rPr>
+        <w:t>.</w:t>
+      </w:r>
+      <w:r>
+        <w:rPr>
+          <w:szCs w:val="26"/>
+        </w:rPr>
+        <w:t xml:space="preserve"> </w:t>
+      </w:r>
+      <w:r>
+        <w:rPr>
+          <w:szCs w:val="26"/>
+        </w:rPr>
+        <w:t>Також проведено анал</w:t>
+      </w:r>
+      <w:r>
+        <w:rPr>
+          <w:szCs w:val="26"/>
+        </w:rPr>
+        <w:t>із впливу штрафів</w:t>
+      </w:r>
+      <w:r>
+        <w:rPr>
+          <w:szCs w:val="26"/>
+        </w:rPr>
+        <w:t xml:space="preserve"> на </w:t>
+      </w:r>
+      <w:r>
+        <w:rPr>
+          <w:szCs w:val="26"/>
+        </w:rPr>
+        <w:t>результуючий час в залежності</w:t>
+      </w:r>
+      <w:r>
+        <w:rPr>
+          <w:szCs w:val="26"/>
+        </w:rPr>
+        <w:t xml:space="preserve"> від розміру розбиття, що дає можливість </w:t>
+      </w:r>
+      <w:r>
+        <w:rPr>
+          <w:szCs w:val="26"/>
+        </w:rPr>
+        <w:t xml:space="preserve">оцінити </w:t>
+      </w:r>
+      <w:r>
+        <w:rPr>
+          <w:szCs w:val="26"/>
+        </w:rPr>
+        <w:t xml:space="preserve">оцінювати </w:t>
+      </w:r>
+      <w:r>
+        <w:rPr>
+          <w:szCs w:val="26"/>
+        </w:rPr>
+        <w:t xml:space="preserve">доцільність </w:t>
+      </w:r>
+      <w:r>
+        <w:rPr>
+          <w:szCs w:val="26"/>
+        </w:rPr>
+        <w:t xml:space="preserve">деяких розбиттів </w:t>
+      </w:r>
+      <w:r>
+        <w:rPr>
+          <w:szCs w:val="26"/>
+        </w:rPr>
+        <w:t xml:space="preserve">навіть без </w:t>
+      </w:r>
+      <w:r>
+        <w:rPr>
+          <w:szCs w:val="26"/>
+        </w:rPr>
+        <w:t xml:space="preserve">врахування часу на обчислення. </w:t>
+      </w:r>
+      <w:r>
+        <w:rPr>
+          <w:szCs w:val="26"/>
+        </w:rPr>
+        <w:t>Для перевірки теоретичної моделі побу</w:t>
+      </w:r>
+      <w:r>
+        <w:rPr>
+          <w:szCs w:val="26"/>
+        </w:rPr>
+        <w:t xml:space="preserve">довано </w:t>
+      </w:r>
+      <w:r>
+        <w:rPr>
+          <w:szCs w:val="26"/>
+        </w:rPr>
+        <w:t>симуляційну програму</w:t>
+      </w:r>
+      <w:r>
+        <w:rPr>
+          <w:szCs w:val="26"/>
+        </w:rPr>
+        <w:t xml:space="preserve">, яка дозволяє швидко </w:t>
+      </w:r>
+      <w:r>
+        <w:rPr>
+          <w:szCs w:val="26"/>
+        </w:rPr>
+        <w:t xml:space="preserve">проводити експерименти </w:t>
+      </w:r>
+      <w:r>
+        <w:rPr>
+          <w:szCs w:val="26"/>
+        </w:rPr>
+        <w:t>з різними конфігураціями середовищ.</w:t>
+      </w:r>
+      <w:r>
+        <w:rPr>
+          <w:szCs w:val="26"/>
+        </w:rPr>
+        <w:t xml:space="preserve"> Розроблена пр</w:t>
+      </w:r>
+      <w:r>
+        <w:rPr>
+          <w:szCs w:val="26"/>
+        </w:rPr>
+        <w:t xml:space="preserve">ограма працює значно швидше за симуляційий пакет на мові </w:t>
+      </w:r>
+      <w:r>
+        <w:rPr>
+          <w:szCs w:val="26"/>
+          <w:lang w:val="en-US"/>
+        </w:rPr>
+        <w:t>Java</w:t>
+      </w:r>
+      <w:r>
+        <w:rPr>
+          <w:szCs w:val="26"/>
+          <w:lang w:val="ru-RU"/>
+        </w:rPr>
+        <w:t xml:space="preserve"> – </w:t>
+      </w:r>
+      <w:proofErr w:type="spellStart"/>
+      <w:r>
+        <w:rPr>
+          <w:szCs w:val="26"/>
+          <w:lang w:val="en-US"/>
+        </w:rPr>
+        <w:t>CloudSim</w:t>
+      </w:r>
+      <w:proofErr w:type="spellEnd"/>
+      <w:r>
+        <w:rPr>
+          <w:szCs w:val="26"/>
+          <w:lang w:val="ru-RU"/>
+        </w:rPr>
+        <w:t xml:space="preserve"> </w:t>
+      </w:r>
+      <w:r>
+        <w:rPr>
+          <w:szCs w:val="26"/>
+          <w:lang w:val="en-US"/>
+        </w:rPr>
+        <w:t>Plus</w:t>
+      </w:r>
+      <w:r>
+        <w:rPr>
+          <w:szCs w:val="26"/>
+          <w:lang w:val="ru-RU"/>
+        </w:rPr>
+        <w:t>.</w:t>
+      </w:r>
+    </w:p>
+    <w:p>
+      <w:pPr>
+        <w:spacing w:line="240" w:lineRule="auto"/>
+        <w:ind w:firstLine="708"/>
+        <w:rPr>
+          <w:szCs w:val="26"/>
+        </w:rPr>
+      </w:pPr>
+      <w:r>
+        <w:rPr>
+          <w:i/>
+          <w:szCs w:val="26"/>
+          <w:u w:val="single"/>
+        </w:rPr>
+        <w:t>Відповідність змісту роботи її плану</w:t>
+      </w:r>
+      <w:r>
+        <w:rPr>
+          <w:szCs w:val="26"/>
+        </w:rPr>
+        <w:t>. З</w:t>
+      </w:r>
+      <w:r>
+        <w:rPr>
+          <w:szCs w:val="26"/>
+        </w:rPr>
+        <w:t>міст робот</w:t>
+      </w:r>
+      <w:r>
+        <w:rPr>
+          <w:szCs w:val="26"/>
+        </w:rPr>
+        <w:t>и повністю відповідає її плану.</w:t>
+      </w:r>
+    </w:p>
+    <w:p>
+      <w:pPr>
+        <w:spacing w:line="240" w:lineRule="auto"/>
+        <w:ind w:firstLine="708"/>
+        <w:rPr>
+          <w:szCs w:val="26"/>
+        </w:rPr>
+      </w:pPr>
+      <w:r>
+        <w:rPr>
+          <w:i/>
+          <w:szCs w:val="26"/>
+          <w:u w:val="single"/>
+        </w:rPr>
+        <w:t>Ступінь розкриття теми роботи</w:t>
+      </w:r>
+      <w:r>
+        <w:rPr>
+          <w:szCs w:val="26"/>
+        </w:rPr>
+        <w:t>. Т</w:t>
+      </w:r>
+      <w:r>
+        <w:rPr>
+          <w:szCs w:val="26"/>
+        </w:rPr>
+        <w:t xml:space="preserve">ема роботи розкрита у повній мірі. </w:t>
+      </w:r>
+      <w:r>
+        <w:rPr>
+          <w:szCs w:val="26"/>
+        </w:rPr>
+        <w:t>Спочатку розглянута</w:t>
+      </w:r>
+      <w:r>
+        <w:rPr>
+          <w:szCs w:val="26"/>
+        </w:rPr>
+        <w:t xml:space="preserve"> задача множення матриць для одного користувача, побудована </w:t>
+      </w:r>
+      <w:r>
+        <w:rPr>
+          <w:szCs w:val="26"/>
+        </w:rPr>
+        <w:t>математична модель та далі узагальнена для двох користувачів.</w:t>
+      </w:r>
+      <w:r>
+        <w:rPr>
+          <w:szCs w:val="26"/>
+        </w:rPr>
+        <w:t xml:space="preserve"> Також </w:t>
+      </w:r>
+      <w:r>
+        <w:rPr>
+          <w:szCs w:val="26"/>
+        </w:rPr>
+        <w:t xml:space="preserve">розглянуто використання </w:t>
+      </w:r>
+      <w:r>
+        <w:rPr>
+          <w:szCs w:val="26"/>
+        </w:rPr>
+        <w:t>оптимізації для спуску</w:t>
+      </w:r>
+      <w:r>
+        <w:rPr>
+          <w:szCs w:val="26"/>
+          <w:lang w:val="ru-RU"/>
+        </w:rPr>
+        <w:t xml:space="preserve"> по сусіднім стратегіям обох користувачів</w:t>
+      </w:r>
+      <w:r>
+        <w:rPr>
+          <w:szCs w:val="26"/>
+        </w:rPr>
+        <w:t xml:space="preserve"> до оптимальної точки</w:t>
+      </w:r>
+      <w:r>
+        <w:rPr>
+          <w:szCs w:val="26"/>
+        </w:rPr>
+        <w:t xml:space="preserve"> як альтернативний варіант</w:t>
+      </w:r>
+      <w:r>
+        <w:rPr>
+          <w:szCs w:val="26"/>
+        </w:rPr>
+        <w:t xml:space="preserve"> пошуку оптимальної точки гри</w:t>
+      </w:r>
+      <w:r>
+        <w:rPr>
+          <w:szCs w:val="26"/>
+        </w:rPr>
+        <w:t>.</w:t>
+      </w:r>
+    </w:p>
+    <w:p>
+      <w:pPr>
+        <w:spacing w:line="240" w:lineRule="auto"/>
+        <w:ind w:firstLine="708"/>
+        <w:rPr>
+          <w:szCs w:val="26"/>
+        </w:rPr>
+      </w:pPr>
+      <w:r>
+        <w:rPr>
+          <w:i/>
+          <w:szCs w:val="26"/>
+          <w:u w:val="single"/>
+        </w:rPr>
+        <w:t xml:space="preserve"> </w:t>
+      </w:r>
+      <w:r>
+        <w:rPr>
+          <w:i/>
+          <w:szCs w:val="26"/>
+          <w:u w:val="single"/>
+        </w:rPr>
+        <w:t>Ілюстрованість роботи (наявність розрахунків, таблиць, схем, діаграм, тощо)</w:t>
+      </w:r>
+      <w:r>
+        <w:rPr>
+          <w:szCs w:val="26"/>
+        </w:rPr>
+        <w:t>.</w:t>
+      </w:r>
+      <w:r>
+        <w:rPr>
+          <w:szCs w:val="26"/>
+        </w:rPr>
+        <w:t xml:space="preserve"> Робота ілюстрована в достатній мірі рисунками, таблицями та розрахунками. </w:t>
+      </w:r>
+    </w:p>
+    <w:p>
+      <w:pPr>
+        <w:spacing w:line="240" w:lineRule="auto"/>
+        <w:ind w:firstLine="708"/>
+        <w:rPr>
+          <w:szCs w:val="26"/>
+        </w:rPr>
+      </w:pPr>
+      <w:r>
+        <w:rPr>
+          <w:i/>
+          <w:szCs w:val="26"/>
+          <w:u w:val="single"/>
+        </w:rPr>
+        <w:t>Якість оформлення роботи</w:t>
+      </w:r>
+      <w:r>
+        <w:rPr>
+          <w:szCs w:val="26"/>
+        </w:rPr>
+        <w:t>.</w:t>
+      </w:r>
+      <w:r>
+        <w:rPr>
+          <w:szCs w:val="26"/>
+        </w:rPr>
+        <w:t xml:space="preserve"> Оформлення роботи відповідає вимогам Державного стандарту України. При оформленні використано сучасні комп’</w:t>
+      </w:r>
+      <w:r>
+        <w:rPr>
+          <w:szCs w:val="26"/>
+        </w:rPr>
+        <w:t>ютерні інформаційні технології.</w:t>
+      </w:r>
+    </w:p>
+    <w:p>
+      <w:pPr>
+        <w:spacing w:line="240" w:lineRule="auto"/>
+        <w:ind w:firstLine="708"/>
+        <w:rPr>
+          <w:szCs w:val="26"/>
+        </w:rPr>
+      </w:pPr>
+      <w:r>
+        <w:rPr>
+          <w:i/>
+          <w:szCs w:val="26"/>
+          <w:u w:val="single"/>
+        </w:rPr>
+        <w:t>Недоліки</w:t>
+      </w:r>
+      <w:r>
+        <w:rPr>
+          <w:szCs w:val="26"/>
+        </w:rPr>
+        <w:t xml:space="preserve">. </w:t>
+      </w:r>
+      <w:r>
+        <w:rPr>
+          <w:szCs w:val="26"/>
+        </w:rPr>
+        <w:t>Розглянута лише одна задача операція лінійної алгебри.</w:t>
+      </w:r>
+      <w:r>
+        <w:rPr>
+          <w:szCs w:val="26"/>
+        </w:rPr>
+        <w:t xml:space="preserve">У подальшому слід розглянути більший спектр задач із лінійної алгебри та </w:t>
+      </w:r>
+      <w:r>
+        <w:rPr>
+          <w:szCs w:val="26"/>
+        </w:rPr>
+        <w:t xml:space="preserve">композицію двох </w:t>
+      </w:r>
+      <w:r>
+        <w:rPr>
+          <w:szCs w:val="26"/>
+        </w:rPr>
+        <w:t>операцій, наприклад</w:t>
+      </w:r>
+      <w:r>
+        <w:rPr>
+          <w:szCs w:val="26"/>
+        </w:rPr>
+        <w:t>,</w:t>
       </w:r>
       <w:bookmarkStart w:id="2" w:name="_GoBack"/>
       <w:bookmarkEnd w:id="2"/>
@@ -256,543 +822,7 @@
         <w:rPr>
           <w:szCs w:val="26"/>
         </w:rPr>
-        <w:t>Розроблення</w:t>
-      </w:r>
-      <w:r>
-        <w:rPr>
-          <w:szCs w:val="26"/>
-        </w:rPr>
-        <w:t xml:space="preserve"> </w:t>
-      </w:r>
-      <w:r>
-        <w:rPr>
-          <w:szCs w:val="26"/>
-        </w:rPr>
-        <w:t>моделі процесу трансформування власності в перехідній економіці, застосування методів оптимального управління</w:t>
-      </w:r>
-      <w:r>
-        <w:rPr>
-          <w:szCs w:val="26"/>
-        </w:rPr>
-        <w:t xml:space="preserve"> </w:t>
-      </w:r>
-      <w:r>
-        <w:rPr>
-          <w:szCs w:val="26"/>
-        </w:rPr>
-        <w:t>дозволяють</w:t>
-      </w:r>
-      <w:r>
-        <w:rPr>
-          <w:szCs w:val="26"/>
-        </w:rPr>
-        <w:t xml:space="preserve"> </w:t>
-      </w:r>
-      <w:r>
-        <w:rPr>
-          <w:szCs w:val="26"/>
-        </w:rPr>
-        <w:t>значно</w:t>
-      </w:r>
-      <w:r>
-        <w:rPr>
-          <w:szCs w:val="26"/>
-        </w:rPr>
-        <w:t xml:space="preserve"> </w:t>
-      </w:r>
-      <w:r>
-        <w:rPr>
-          <w:szCs w:val="26"/>
-        </w:rPr>
-        <w:t>покращити</w:t>
-      </w:r>
-      <w:r>
-        <w:rPr>
-          <w:szCs w:val="26"/>
-        </w:rPr>
-        <w:t xml:space="preserve"> </w:t>
-      </w:r>
-      <w:r>
-        <w:rPr>
-          <w:szCs w:val="26"/>
-        </w:rPr>
-        <w:t>швидкість та адекватність прийнятих рішень в ході проведення приватизації</w:t>
-      </w:r>
-      <w:r>
-        <w:rPr>
-          <w:szCs w:val="26"/>
-        </w:rPr>
-        <w:t xml:space="preserve"> в державі. Метод </w:t>
-      </w:r>
-      <w:r>
-        <w:rPr>
-          <w:szCs w:val="26"/>
-        </w:rPr>
-        <w:t>множників Лагранжа</w:t>
-      </w:r>
-      <w:r>
-        <w:rPr>
-          <w:szCs w:val="26"/>
-        </w:rPr>
-        <w:t xml:space="preserve"> і </w:t>
-      </w:r>
-      <w:r>
-        <w:rPr>
-          <w:szCs w:val="26"/>
-        </w:rPr>
-        <w:t>побудова оптимальної швидкості приватизації</w:t>
-      </w:r>
-      <w:r>
-        <w:rPr>
-          <w:szCs w:val="26"/>
-        </w:rPr>
-        <w:t xml:space="preserve"> </w:t>
-      </w:r>
-      <w:r>
-        <w:rPr>
-          <w:szCs w:val="26"/>
-        </w:rPr>
-        <w:t>зберігають свою актуальність</w:t>
-      </w:r>
-      <w:r>
-        <w:rPr>
-          <w:szCs w:val="26"/>
-        </w:rPr>
-        <w:t xml:space="preserve"> в наш</w:t>
-      </w:r>
-      <w:r>
-        <w:rPr>
-          <w:szCs w:val="26"/>
-        </w:rPr>
-        <w:t>і</w:t>
-      </w:r>
-      <w:r>
-        <w:rPr>
-          <w:szCs w:val="26"/>
-        </w:rPr>
-        <w:t xml:space="preserve"> </w:t>
-      </w:r>
-      <w:r>
-        <w:rPr>
-          <w:szCs w:val="26"/>
-        </w:rPr>
-        <w:t>дні</w:t>
-      </w:r>
-      <w:r>
-        <w:rPr>
-          <w:szCs w:val="26"/>
-        </w:rPr>
-        <w:t xml:space="preserve">, адже в </w:t>
-      </w:r>
-      <w:r>
-        <w:rPr>
-          <w:szCs w:val="26"/>
-        </w:rPr>
-        <w:t xml:space="preserve">Україні продовжується в значних </w:t>
-      </w:r>
-      <w:r>
-        <w:rPr>
-          <w:szCs w:val="26"/>
-        </w:rPr>
-        <w:t>масштабах</w:t>
-      </w:r>
-      <w:r>
-        <w:rPr>
-          <w:szCs w:val="26"/>
-        </w:rPr>
-        <w:t xml:space="preserve"> перехід державних підприємств в приватну власність</w:t>
-      </w:r>
-      <w:r>
-        <w:rPr>
-          <w:szCs w:val="26"/>
-        </w:rPr>
-        <w:t>.</w:t>
-      </w:r>
-    </w:p>
-    <w:p>
-      <w:pPr>
-        <w:spacing w:line="240" w:lineRule="auto"/>
-        <w:ind w:firstLine="708"/>
-        <w:rPr>
-          <w:szCs w:val="26"/>
-        </w:rPr>
-      </w:pPr>
-      <w:r>
-        <w:rPr>
-          <w:i/>
-          <w:szCs w:val="26"/>
-          <w:u w:val="single"/>
-        </w:rPr>
-        <w:t>Наявність новизни</w:t>
-      </w:r>
-      <w:r>
-        <w:rPr>
-          <w:szCs w:val="26"/>
-        </w:rPr>
-        <w:t xml:space="preserve">. Дипломником </w:t>
-      </w:r>
-      <w:r>
-        <w:rPr>
-          <w:szCs w:val="26"/>
-        </w:rPr>
-        <w:t>розроблено</w:t>
-      </w:r>
-      <w:r>
-        <w:rPr>
-          <w:szCs w:val="26"/>
-        </w:rPr>
-        <w:t xml:space="preserve"> </w:t>
-      </w:r>
-      <w:r>
-        <w:rPr>
-          <w:szCs w:val="26"/>
-        </w:rPr>
-        <w:t>оригіналь</w:t>
-      </w:r>
-      <w:r>
-        <w:rPr>
-          <w:szCs w:val="26"/>
-        </w:rPr>
-        <w:t>н</w:t>
-      </w:r>
-      <w:r>
-        <w:rPr>
-          <w:szCs w:val="26"/>
-        </w:rPr>
-        <w:t>у</w:t>
-      </w:r>
-      <w:r>
-        <w:rPr>
-          <w:szCs w:val="26"/>
-        </w:rPr>
-        <w:t xml:space="preserve"> </w:t>
-      </w:r>
-      <w:r>
-        <w:rPr>
-          <w:szCs w:val="26"/>
-        </w:rPr>
-        <w:t>модель</w:t>
-      </w:r>
-      <w:r>
-        <w:rPr>
-          <w:szCs w:val="26"/>
-        </w:rPr>
-        <w:t xml:space="preserve"> </w:t>
-      </w:r>
-      <w:r>
-        <w:rPr>
-          <w:szCs w:val="26"/>
-        </w:rPr>
-        <w:t>процесу приватизації, яка описує залежність між швидкістю приватизації та основними економічними показниками, такими як</w:t>
-      </w:r>
-      <w:r>
-        <w:rPr>
-          <w:szCs w:val="26"/>
-        </w:rPr>
-        <w:t xml:space="preserve"> загальний</w:t>
-      </w:r>
-      <w:r>
-        <w:rPr>
-          <w:szCs w:val="26"/>
-        </w:rPr>
-        <w:t xml:space="preserve"> </w:t>
-      </w:r>
-      <w:r>
-        <w:rPr>
-          <w:szCs w:val="26"/>
-        </w:rPr>
-        <w:t xml:space="preserve">об′єм виробництва на підприємствах, рівень зайнятості та сукупний дохід від продажу підприємств. </w:t>
-      </w:r>
-      <w:r>
-        <w:rPr>
-          <w:szCs w:val="26"/>
-        </w:rPr>
-        <w:t xml:space="preserve">На основі </w:t>
-      </w:r>
-      <w:r>
-        <w:rPr>
-          <w:szCs w:val="26"/>
-        </w:rPr>
-        <w:t>фактичних ста</w:t>
-      </w:r>
-      <w:r>
-        <w:rPr>
-          <w:szCs w:val="26"/>
-        </w:rPr>
-        <w:t>тистичних даних побудовано</w:t>
-      </w:r>
-      <w:r>
-        <w:rPr>
-          <w:szCs w:val="26"/>
-        </w:rPr>
-        <w:t xml:space="preserve"> </w:t>
-      </w:r>
-      <w:r>
-        <w:rPr>
-          <w:szCs w:val="26"/>
-        </w:rPr>
-        <w:t>оптимальне управління процесом трансформування власності і отримано значення основних економічних показників</w:t>
-      </w:r>
-      <w:r>
-        <w:rPr>
-          <w:szCs w:val="26"/>
-        </w:rPr>
-        <w:t xml:space="preserve">. </w:t>
-      </w:r>
-      <w:r>
-        <w:rPr>
-          <w:szCs w:val="26"/>
-        </w:rPr>
-        <w:t xml:space="preserve">Після аналізу </w:t>
-      </w:r>
-      <w:r>
-        <w:rPr>
-          <w:szCs w:val="26"/>
-        </w:rPr>
-        <w:t xml:space="preserve">отриманих результатів </w:t>
-      </w:r>
-      <w:r>
-        <w:rPr>
-          <w:szCs w:val="26"/>
-        </w:rPr>
-        <w:t>вироблено рекомендації щодо умов проведення приватизації.</w:t>
-      </w:r>
-      <w:r>
-        <w:rPr>
-          <w:szCs w:val="26"/>
-        </w:rPr>
-        <w:t>.</w:t>
-      </w:r>
-    </w:p>
-    <w:p>
-      <w:pPr>
-        <w:spacing w:line="240" w:lineRule="auto"/>
-        <w:ind w:firstLine="708"/>
-        <w:rPr>
-          <w:szCs w:val="26"/>
-        </w:rPr>
-      </w:pPr>
-      <w:r>
-        <w:rPr>
-          <w:i/>
-          <w:szCs w:val="26"/>
-          <w:u w:val="single"/>
-        </w:rPr>
-        <w:t>Відповідність змісту роботи її плану</w:t>
-      </w:r>
-      <w:r>
-        <w:rPr>
-          <w:szCs w:val="26"/>
-        </w:rPr>
-        <w:t>. З</w:t>
-      </w:r>
-      <w:r>
-        <w:rPr>
-          <w:szCs w:val="26"/>
-        </w:rPr>
-        <w:t>міст робот</w:t>
-      </w:r>
-      <w:r>
-        <w:rPr>
-          <w:szCs w:val="26"/>
-        </w:rPr>
-        <w:t>и повністю відповідає її плану.</w:t>
-      </w:r>
-    </w:p>
-    <w:p>
-      <w:pPr>
-        <w:spacing w:line="240" w:lineRule="auto"/>
-        <w:ind w:firstLine="708"/>
-        <w:rPr>
-          <w:szCs w:val="26"/>
-        </w:rPr>
-      </w:pPr>
-      <w:r>
-        <w:rPr>
-          <w:i/>
-          <w:szCs w:val="26"/>
-          <w:u w:val="single"/>
-        </w:rPr>
-        <w:t>Ступінь розкриття теми роботи</w:t>
-      </w:r>
-      <w:r>
-        <w:rPr>
-          <w:szCs w:val="26"/>
-        </w:rPr>
-        <w:t>. Т</w:t>
-      </w:r>
-      <w:r>
-        <w:rPr>
-          <w:szCs w:val="26"/>
-        </w:rPr>
-        <w:t xml:space="preserve">ема роботи розкрита у повній мірі. </w:t>
-      </w:r>
-      <w:r>
-        <w:rPr>
-          <w:szCs w:val="26"/>
-        </w:rPr>
-        <w:t>Спочатку розглянута</w:t>
-      </w:r>
-      <w:r>
-        <w:rPr>
-          <w:szCs w:val="26"/>
-        </w:rPr>
-        <w:t xml:space="preserve"> задача множення матриць для одного користувача, побудована </w:t>
-      </w:r>
-      <w:r>
-        <w:rPr>
-          <w:szCs w:val="26"/>
-        </w:rPr>
-        <w:t>математична модель та далі узагальнена для двох користувачів.</w:t>
-      </w:r>
-      <w:r>
-        <w:rPr>
-          <w:szCs w:val="26"/>
-        </w:rPr>
-        <w:t xml:space="preserve"> Також </w:t>
-      </w:r>
-      <w:r>
-        <w:rPr>
-          <w:szCs w:val="26"/>
-        </w:rPr>
-        <w:t xml:space="preserve">розглянуто використання </w:t>
-      </w:r>
-      <w:r>
-        <w:rPr>
-          <w:szCs w:val="26"/>
-        </w:rPr>
-        <w:t>оптимізації для спуску до оптимальної точки</w:t>
-      </w:r>
-      <w:r>
-        <w:rPr>
-          <w:szCs w:val="26"/>
-        </w:rPr>
-        <w:t>.</w:t>
-      </w:r>
-    </w:p>
-    <w:p>
-      <w:pPr>
-        <w:spacing w:line="240" w:lineRule="auto"/>
-        <w:ind w:firstLine="708"/>
-        <w:rPr>
-          <w:szCs w:val="26"/>
-        </w:rPr>
-      </w:pPr>
-      <w:r>
-        <w:rPr>
-          <w:i/>
-          <w:szCs w:val="26"/>
-          <w:u w:val="single"/>
-        </w:rPr>
-        <w:t xml:space="preserve"> </w:t>
-      </w:r>
-      <w:r>
-        <w:rPr>
-          <w:i/>
-          <w:szCs w:val="26"/>
-          <w:u w:val="single"/>
-        </w:rPr>
-        <w:t>Ілюстрованість роботи (наявність розрахунків, таблиць, схем, діаграм, тощо)</w:t>
-      </w:r>
-      <w:r>
-        <w:rPr>
-          <w:szCs w:val="26"/>
-        </w:rPr>
-        <w:t>.</w:t>
-      </w:r>
-      <w:r>
-        <w:rPr>
-          <w:szCs w:val="26"/>
-        </w:rPr>
-        <w:t xml:space="preserve"> Робота ілюстрована в достатній мірі рисунками, таблицями та розрахунками. </w:t>
-      </w:r>
-    </w:p>
-    <w:p>
-      <w:pPr>
-        <w:spacing w:line="240" w:lineRule="auto"/>
-        <w:ind w:firstLine="708"/>
-        <w:rPr>
-          <w:szCs w:val="26"/>
-        </w:rPr>
-      </w:pPr>
-      <w:r>
-        <w:rPr>
-          <w:i/>
-          <w:szCs w:val="26"/>
-          <w:u w:val="single"/>
-        </w:rPr>
-        <w:t>Якість оформлення роботи</w:t>
-      </w:r>
-      <w:r>
-        <w:rPr>
-          <w:szCs w:val="26"/>
-        </w:rPr>
-        <w:t>.</w:t>
-      </w:r>
-      <w:r>
-        <w:rPr>
-          <w:szCs w:val="26"/>
-        </w:rPr>
-        <w:t xml:space="preserve"> Оформлення роботи відповідає вимогам Державного стандарту України. При оформленні використано сучасні комп’</w:t>
-      </w:r>
-      <w:r>
-        <w:rPr>
-          <w:szCs w:val="26"/>
-        </w:rPr>
-        <w:t>ютерні інформаційні технології.</w:t>
-      </w:r>
-    </w:p>
-    <w:p>
-      <w:pPr>
-        <w:spacing w:line="240" w:lineRule="auto"/>
-        <w:ind w:firstLine="708"/>
-        <w:rPr>
-          <w:szCs w:val="26"/>
-        </w:rPr>
-      </w:pPr>
-      <w:r>
-        <w:rPr>
-          <w:i/>
-          <w:szCs w:val="26"/>
-          <w:u w:val="single"/>
-        </w:rPr>
-        <w:t>Недоліки</w:t>
-      </w:r>
-      <w:r>
-        <w:rPr>
-          <w:szCs w:val="26"/>
-        </w:rPr>
-        <w:t xml:space="preserve">. Для подальшого </w:t>
-      </w:r>
-      <w:r>
-        <w:rPr>
-          <w:szCs w:val="26"/>
-        </w:rPr>
-        <w:t>вдосконалення моделі</w:t>
-      </w:r>
-      <w:r>
-        <w:rPr>
-          <w:szCs w:val="26"/>
-        </w:rPr>
-        <w:t xml:space="preserve"> доцільно </w:t>
-      </w:r>
-      <w:r>
-        <w:rPr>
-          <w:szCs w:val="26"/>
-        </w:rPr>
-        <w:t xml:space="preserve">включити в систему диференціальних рівнянь інші важливі </w:t>
-      </w:r>
-      <w:r>
-        <w:rPr>
-          <w:szCs w:val="26"/>
-        </w:rPr>
-        <w:t>для проведення приватизації змінні</w:t>
-      </w:r>
-      <w:r>
-        <w:rPr>
-          <w:szCs w:val="26"/>
-        </w:rPr>
-        <w:t>.</w:t>
+        <w:t>множення двох матриць і додавання третьої до результату.</w:t>
       </w:r>
     </w:p>
     <w:p>
@@ -882,136 +912,102 @@
         <w:ind w:firstLine="0"/>
         <w:jc w:val="left"/>
         <w:rPr>
-          <w:sz w:val="28"/>
-        </w:rPr>
-      </w:pPr>
-      <w:r>
-        <w:rPr>
           <w:sz w:val="24"/>
           <w:u w:val="single"/>
         </w:rPr>
-        <w:t>П</w:t>
-      </w:r>
+      </w:pPr>
       <w:r>
         <w:rPr>
           <w:sz w:val="24"/>
           <w:u w:val="single"/>
         </w:rPr>
-        <w:t xml:space="preserve">рофесор </w:t>
-      </w:r>
+        <w:t>зав. відділу Теорії комп’ютерних обчислень</w:t>
+      </w:r>
+    </w:p>
+    <w:p>
+      <w:pPr>
+        <w:tabs>
+          <w:tab w:val="left" w:pos="3686"/>
+          <w:tab w:val="left" w:pos="5954"/>
+        </w:tabs>
+        <w:spacing w:before="120" w:line="240" w:lineRule="auto"/>
+        <w:ind w:firstLine="0"/>
+        <w:jc w:val="left"/>
+        <w:rPr>
+          <w:sz w:val="28"/>
+        </w:rPr>
+      </w:pPr>
       <w:r>
         <w:rPr>
           <w:sz w:val="24"/>
           <w:u w:val="single"/>
         </w:rPr>
-        <w:t xml:space="preserve">ФІОТ </w:t>
+        <w:t>ІПС НАН України, д.ф.-м.н., професор</w:t>
+      </w:r>
+      <w:r>
+        <w:rPr>
+          <w:bCs/>
+          <w:u w:val="single"/>
+        </w:rPr>
+        <w:t> </w:t>
+      </w:r>
+      <w:r>
+        <w:rPr>
+          <w:sz w:val="28"/>
+        </w:rPr>
+        <w:t xml:space="preserve">     </w:t>
+      </w:r>
+      <w:r>
+        <w:rPr>
+          <w:sz w:val="28"/>
+        </w:rPr>
+        <w:t xml:space="preserve"> </w:t>
+      </w:r>
+      <w:r>
+        <w:rPr>
+          <w:sz w:val="28"/>
+        </w:rPr>
+        <w:t xml:space="preserve">      ___________         </w:t>
+      </w:r>
+      <w:r>
+        <w:rPr>
+          <w:sz w:val="28"/>
+        </w:rPr>
+        <w:t xml:space="preserve"> </w:t>
+      </w:r>
+      <w:r>
+        <w:rPr>
+          <w:sz w:val="28"/>
+        </w:rPr>
+        <w:t xml:space="preserve"> </w:t>
+      </w:r>
+      <w:r>
+        <w:rPr>
+          <w:bCs/>
+          <w:u w:val="single"/>
+        </w:rPr>
+        <w:t xml:space="preserve"> </w:t>
       </w:r>
       <w:r>
         <w:rPr>
           <w:sz w:val="24"/>
           <w:u w:val="single"/>
         </w:rPr>
-        <w:t>НТУУ «КПІ», д.т.н.</w:t>
+        <w:t>А.Ю.</w:t>
       </w:r>
       <w:r>
         <w:rPr>
           <w:sz w:val="24"/>
           <w:u w:val="single"/>
         </w:rPr>
-        <w:t>, проф.</w:t>
-      </w:r>
-      <w:r>
-        <w:rPr>
-          <w:bCs/>
-          <w:u w:val="single"/>
-        </w:rPr>
-        <w:t xml:space="preserve">  </w:t>
-      </w:r>
-      <w:r>
-        <w:rPr>
-          <w:sz w:val="28"/>
-        </w:rPr>
-        <w:t xml:space="preserve">     </w:t>
-      </w:r>
-      <w:r>
-        <w:rPr>
-          <w:sz w:val="28"/>
-        </w:rPr>
-        <w:t xml:space="preserve"> </w:t>
-      </w:r>
-      <w:r>
-        <w:rPr>
-          <w:sz w:val="28"/>
-        </w:rPr>
-        <w:t xml:space="preserve">      ___________         </w:t>
-      </w:r>
-      <w:r>
-        <w:rPr>
-          <w:sz w:val="28"/>
-        </w:rPr>
-        <w:t xml:space="preserve"> </w:t>
-      </w:r>
-      <w:r>
-        <w:rPr>
-          <w:sz w:val="28"/>
-        </w:rPr>
-        <w:t xml:space="preserve"> </w:t>
-      </w:r>
-      <w:r>
-        <w:rPr>
-          <w:bCs/>
-          <w:u w:val="single"/>
-        </w:rPr>
-        <w:t xml:space="preserve">  </w:t>
-      </w:r>
-      <w:r>
-        <w:rPr>
-          <w:bCs/>
-          <w:u w:val="single"/>
-        </w:rPr>
-        <w:t xml:space="preserve"> </w:t>
+        <w:t>Дорошенко</w:t>
       </w:r>
       <w:r>
         <w:rPr>
           <w:sz w:val="24"/>
           <w:u w:val="single"/>
         </w:rPr>
-        <w:t>С</w:t>
-      </w:r>
-      <w:r>
-        <w:rPr>
-          <w:sz w:val="24"/>
-          <w:u w:val="single"/>
-        </w:rPr>
         <w:t>.</w:t>
-      </w:r>
-      <w:r>
-        <w:rPr>
-          <w:sz w:val="24"/>
-          <w:u w:val="single"/>
-        </w:rPr>
-        <w:t xml:space="preserve"> </w:t>
-      </w:r>
-      <w:r>
-        <w:rPr>
-          <w:sz w:val="24"/>
-          <w:u w:val="single"/>
-        </w:rPr>
-        <w:t>Ф</w:t>
-      </w:r>
-      <w:r>
-        <w:rPr>
-          <w:sz w:val="24"/>
-          <w:u w:val="single"/>
-        </w:rPr>
-        <w:t xml:space="preserve">. </w:t>
-      </w:r>
-      <w:r>
-        <w:rPr>
-          <w:sz w:val="24"/>
-          <w:u w:val="single"/>
-        </w:rPr>
-        <w:t>Теленик</w:t>
       </w:r>
       <w:r>
         <w:rPr>
@@ -1033,7 +1029,7 @@
 </file>
 
 <file path=word/styles.xml><?xml version="1.0" encoding="utf-8"?>
-<w:styles xmlns:mc="http://schemas.openxmlformats.org/markup-compatibility/2006" xmlns:r="http://schemas.openxmlformats.org/officeDocument/2006/relationships" xmlns:w="http://schemas.openxmlformats.org/wordprocessingml/2006/main" xmlns:w14="http://schemas.microsoft.com/office/word/2010/wordml" xmlns:w15="http://schemas.microsoft.com/office/word/2012/wordml" xmlns:w16cid="http://schemas.microsoft.com/office/word/2016/wordml/cid" xmlns:w16se="http://schemas.microsoft.com/office/word/2015/wordml/symex" mc:Ignorable="w14 w15 w16se w16cid">
+<w:styles xmlns:mc="http://schemas.openxmlformats.org/markup-compatibility/2006" xmlns:r="http://schemas.openxmlformats.org/officeDocument/2006/relationships" xmlns:w="http://schemas.openxmlformats.org/wordprocessingml/2006/main" xmlns:w14="http://schemas.microsoft.com/office/word/2010/wordml" xmlns:w15="http://schemas.microsoft.com/office/word/2012/wordml" xmlns:w16se="http://schemas.microsoft.com/office/word/2015/wordml/symex" mc:Ignorable="w14 w15 w16se">
   <w:docDefaults>
     <w:rPrDefault>
       <w:rPr>
@@ -1049,7 +1045,7 @@
       </w:pPr>
     </w:pPrDefault>
   </w:docDefaults>
-  <w:latentStyles w:defLockedState="0" w:defUIPriority="99" w:defSemiHidden="0" w:defUnhideWhenUsed="0" w:defQFormat="0" w:count="375">
+  <w:latentStyles w:defLockedState="0" w:defUIPriority="99" w:defSemiHidden="0" w:defUnhideWhenUsed="0" w:defQFormat="0" w:count="371">
     <w:lsdException w:name="Normal" w:uiPriority="0" w:qFormat="1"/>
     <w:lsdException w:name="heading 1" w:uiPriority="9" w:qFormat="1"/>
     <w:lsdException w:name="heading 2" w:semiHidden="1" w:uiPriority="9" w:unhideWhenUsed="1" w:qFormat="1"/>
@@ -1155,6 +1151,7 @@
     <w:lsdException w:name="HTML Sample" w:semiHidden="1" w:unhideWhenUsed="1"/>
     <w:lsdException w:name="HTML Typewriter" w:semiHidden="1" w:unhideWhenUsed="1"/>
     <w:lsdException w:name="HTML Variable" w:semiHidden="1" w:unhideWhenUsed="1"/>
+    <w:lsdException w:name="Normal Table" w:semiHidden="1" w:unhideWhenUsed="1"/>
     <w:lsdException w:name="annotation subject" w:semiHidden="1" w:unhideWhenUsed="1"/>
     <w:lsdException w:name="No List" w:semiHidden="1" w:unhideWhenUsed="1"/>
     <w:lsdException w:name="Outline List 1" w:semiHidden="1" w:unhideWhenUsed="1"/>
@@ -1198,8 +1195,10 @@
     <w:lsdException w:name="Table Elegant" w:semiHidden="1" w:unhideWhenUsed="1"/>
     <w:lsdException w:name="Table Professional" w:semiHidden="1" w:unhideWhenUsed="1"/>
     <w:lsdException w:name="Table Subtle 1" w:semiHidden="1" w:unhideWhenUsed="1"/>
+    <w:lsdException w:name="Table Subtle 2" w:semiHidden="1" w:unhideWhenUsed="1"/>
     <w:lsdException w:name="Table Web 1" w:semiHidden="1" w:unhideWhenUsed="1"/>
     <w:lsdException w:name="Table Web 2" w:semiHidden="1" w:unhideWhenUsed="1"/>
+    <w:lsdException w:name="Table Web 3" w:semiHidden="1" w:unhideWhenUsed="1"/>
     <w:lsdException w:name="Balloon Text" w:semiHidden="1" w:unhideWhenUsed="1"/>
     <w:lsdException w:name="Table Grid" w:uiPriority="39"/>
     <w:lsdException w:name="Table Theme" w:semiHidden="1" w:unhideWhenUsed="1"/>
@@ -1418,10 +1417,6 @@
     <w:lsdException w:name="List Table 5 Dark Accent 6" w:uiPriority="50"/>
     <w:lsdException w:name="List Table 6 Colorful Accent 6" w:uiPriority="51"/>
     <w:lsdException w:name="List Table 7 Colorful Accent 6" w:uiPriority="52"/>
-    <w:lsdException w:name="Mention" w:semiHidden="1" w:unhideWhenUsed="1"/>
-    <w:lsdException w:name="Smart Hyperlink" w:semiHidden="1" w:unhideWhenUsed="1"/>
-    <w:lsdException w:name="Hashtag" w:semiHidden="1" w:unhideWhenUsed="1"/>
-    <w:lsdException w:name="Unresolved Mention" w:semiHidden="1" w:unhideWhenUsed="1"/>
   </w:latentStyles>
   <w:style w:type="paragraph" w:default="1" w:styleId="Normal">
     <w:name w:val="Normal"/>
